--- a/Hồ Sơ Nhà/Phạm Văn Hai/202-47-1-1 Phạm Văn Hai, P.5 Q.TB (6,2 tỷ ).docx
+++ b/Hồ Sơ Nhà/Phạm Văn Hai/202-47-1-1 Phạm Văn Hai, P.5 Q.TB (6,2 tỷ ).docx
@@ -9,229 +9,15 @@
           <w:lang w:val="en-US"/>
         </w:rPr>
       </w:pPr>
-    </w:p>
-    <w:p>
-      <w:pPr>
-        <w:rPr>
-          <w:lang w:val="en-US"/>
-        </w:rPr>
-      </w:pPr>
-      <w:r>
-        <w:t xml:space="preserve">Cần Bán nhà gần MT Đường Phạm Văn hai, Phường </w:t>
-      </w:r>
-      <w:r>
-        <w:rPr>
-          <w:lang w:val="en-US"/>
-        </w:rPr>
-        <w:t>5</w:t>
-      </w:r>
-      <w:r>
-        <w:t xml:space="preserve"> Quận Tân Bình</w:t>
-      </w:r>
-    </w:p>
-    <w:p>
-      <w:pPr>
-        <w:rPr>
-          <w:rFonts w:ascii="Arial" w:hAnsi="Arial" w:cs="Arial"/>
-          <w:color w:val="333333"/>
-          <w:shd w:val="clear" w:color="auto" w:fill="FFFFFF"/>
-          <w:lang w:val="en-US"/>
-        </w:rPr>
-      </w:pPr>
-      <w:r>
-        <w:rPr>
-          <w:rFonts w:ascii="Arial" w:hAnsi="Arial" w:cs="Arial"/>
-          <w:color w:val="333333"/>
-          <w:shd w:val="clear" w:color="auto" w:fill="FFFFFF"/>
-        </w:rPr>
-        <w:t>--Vị Trí: hẻm Phạm Văn Hai, P.</w:t>
-      </w:r>
-      <w:r>
-        <w:rPr>
-          <w:rFonts w:ascii="Arial" w:hAnsi="Arial" w:cs="Arial"/>
-          <w:color w:val="333333"/>
-          <w:shd w:val="clear" w:color="auto" w:fill="FFFFFF"/>
-          <w:lang w:val="en-US"/>
-        </w:rPr>
-        <w:t>5</w:t>
-      </w:r>
-      <w:r>
-        <w:rPr>
-          <w:rFonts w:ascii="Arial" w:hAnsi="Arial" w:cs="Arial"/>
-          <w:color w:val="333333"/>
-          <w:shd w:val="clear" w:color="auto" w:fill="FFFFFF"/>
-        </w:rPr>
-        <w:t xml:space="preserve"> xung quanh 2km có đầy đủ tiện nghi </w:t>
-      </w:r>
-      <w:r>
-        <w:rPr>
-          <w:rFonts w:ascii="Arial" w:hAnsi="Arial" w:cs="Arial"/>
-          <w:color w:val="333333"/>
-        </w:rPr>
-        <w:br/>
-      </w:r>
-      <w:r>
-        <w:rPr>
-          <w:rFonts w:ascii="Arial" w:hAnsi="Arial" w:cs="Arial"/>
-          <w:color w:val="333333"/>
-          <w:shd w:val="clear" w:color="auto" w:fill="FFFFFF"/>
-        </w:rPr>
-        <w:t>--Diện tích: 40m2.</w:t>
-      </w:r>
-      <w:r>
-        <w:rPr>
-          <w:rFonts w:ascii="Arial" w:hAnsi="Arial" w:cs="Arial"/>
-          <w:color w:val="333333"/>
-        </w:rPr>
-        <w:br/>
-      </w:r>
-      <w:r>
-        <w:rPr>
-          <w:rFonts w:ascii="Arial" w:hAnsi="Arial" w:cs="Arial"/>
-          <w:color w:val="333333"/>
-          <w:shd w:val="clear" w:color="auto" w:fill="FFFFFF"/>
-        </w:rPr>
-        <w:t>--DTXD: 66m2</w:t>
-      </w:r>
-      <w:r>
-        <w:rPr>
-          <w:rFonts w:ascii="Arial" w:hAnsi="Arial" w:cs="Arial"/>
-          <w:color w:val="333333"/>
-        </w:rPr>
-        <w:br/>
-      </w:r>
-      <w:r>
-        <w:rPr>
-          <w:rFonts w:ascii="Arial" w:hAnsi="Arial" w:cs="Arial"/>
-          <w:color w:val="333333"/>
-          <w:shd w:val="clear" w:color="auto" w:fill="FFFFFF"/>
-        </w:rPr>
-        <w:t>--Kết cấu 1 trệt, 1 l</w:t>
-      </w:r>
-      <w:r>
-        <w:rPr>
-          <w:rFonts w:ascii="Arial" w:hAnsi="Arial" w:cs="Arial"/>
-          <w:color w:val="333333"/>
-          <w:shd w:val="clear" w:color="auto" w:fill="FFFFFF"/>
-          <w:lang w:val="en-US"/>
-        </w:rPr>
-        <w:t xml:space="preserve">ửng </w:t>
-      </w:r>
-      <w:r>
-        <w:rPr>
-          <w:rFonts w:ascii="Arial" w:hAnsi="Arial" w:cs="Arial"/>
-          <w:color w:val="333333"/>
-          <w:shd w:val="clear" w:color="auto" w:fill="FFFFFF"/>
-        </w:rPr>
-        <w:t>. Gồ</w:t>
-      </w:r>
-      <w:r>
-        <w:rPr>
-          <w:rFonts w:ascii="Arial" w:hAnsi="Arial" w:cs="Arial"/>
-          <w:color w:val="333333"/>
-          <w:shd w:val="clear" w:color="auto" w:fill="FFFFFF"/>
-        </w:rPr>
-        <w:t xml:space="preserve">m 1PK, 3PN, </w:t>
-      </w:r>
-      <w:r>
-        <w:rPr>
-          <w:rFonts w:ascii="Arial" w:hAnsi="Arial" w:cs="Arial"/>
-          <w:color w:val="333333"/>
-          <w:shd w:val="clear" w:color="auto" w:fill="FFFFFF"/>
-          <w:lang w:val="en-US"/>
-        </w:rPr>
-        <w:t>3</w:t>
-      </w:r>
-      <w:r>
-        <w:rPr>
-          <w:rFonts w:ascii="Arial" w:hAnsi="Arial" w:cs="Arial"/>
-          <w:color w:val="333333"/>
-          <w:shd w:val="clear" w:color="auto" w:fill="FFFFFF"/>
-        </w:rPr>
-        <w:t>WC. Nằm ngay khu vực trung tâm Q. Tân Bình và Phú Nhuận. Gần siêu thị, trường học và các tiện ích khác. Thích hợp ở. Nay gia đình có việc nên cần chuyển nhà bán gấp . </w:t>
-      </w:r>
-      <w:r>
-        <w:rPr>
-          <w:rFonts w:ascii="Arial" w:hAnsi="Arial" w:cs="Arial"/>
-          <w:color w:val="333333"/>
-        </w:rPr>
-        <w:br/>
-      </w:r>
-      <w:r>
-        <w:rPr>
-          <w:rFonts w:ascii="Arial" w:hAnsi="Arial" w:cs="Arial"/>
-          <w:color w:val="333333"/>
-          <w:shd w:val="clear" w:color="auto" w:fill="FFFFFF"/>
-        </w:rPr>
-        <w:t xml:space="preserve">----Giá bán: </w:t>
-      </w:r>
-      <w:r>
-        <w:rPr>
-          <w:rFonts w:ascii="Arial" w:hAnsi="Arial" w:cs="Arial"/>
-          <w:color w:val="333333"/>
-          <w:shd w:val="clear" w:color="auto" w:fill="FFFFFF"/>
-          <w:lang w:val="en-US"/>
-        </w:rPr>
-        <w:t>6,2</w:t>
-      </w:r>
-      <w:r>
-        <w:rPr>
-          <w:rFonts w:ascii="Arial" w:hAnsi="Arial" w:cs="Arial"/>
-          <w:color w:val="333333"/>
-          <w:shd w:val="clear" w:color="auto" w:fill="FFFFFF"/>
-        </w:rPr>
-        <w:t xml:space="preserve"> tỷ (có thương lượng cho khách thiện chí). </w:t>
-      </w:r>
-      <w:r>
-        <w:rPr>
-          <w:rFonts w:ascii="Arial" w:hAnsi="Arial" w:cs="Arial"/>
-          <w:color w:val="333333"/>
-        </w:rPr>
-        <w:br/>
-      </w:r>
-      <w:r>
-        <w:rPr>
-          <w:rFonts w:ascii="Arial" w:hAnsi="Arial" w:cs="Arial"/>
-          <w:color w:val="333333"/>
-          <w:shd w:val="clear" w:color="auto" w:fill="FFFFFF"/>
-        </w:rPr>
-        <w:t>----Liên hệ:01627941393 - Minh. </w:t>
-      </w:r>
-      <w:r>
-        <w:rPr>
-          <w:rFonts w:ascii="Arial" w:hAnsi="Arial" w:cs="Arial"/>
-          <w:color w:val="333333"/>
-        </w:rPr>
-        <w:br/>
-      </w:r>
-      <w:r>
-        <w:rPr>
-          <w:rFonts w:ascii="Arial" w:hAnsi="Arial" w:cs="Arial"/>
-          <w:color w:val="333333"/>
-          <w:shd w:val="clear" w:color="auto" w:fill="FFFFFF"/>
-        </w:rPr>
-        <w:t>Công ty Bất Động Sản Khải Nguyên Land trân trọng cảm ơn.</w:t>
-      </w:r>
-    </w:p>
-    <w:p>
-      <w:pPr>
+      <w:r>
         <w:rPr>
           <w:noProof/>
-          <w:lang w:val="en-US"/>
-        </w:rPr>
-      </w:pPr>
-    </w:p>
-    <w:p>
-      <w:r>
-        <w:rPr>
-          <w:noProof/>
-        </w:rPr>
-        <w:lastRenderedPageBreak/>
+        </w:rPr>
         <w:drawing>
           <wp:inline distT="0" distB="0" distL="0" distR="0">
             <wp:extent cx="5724525" cy="7629525"/>
             <wp:effectExtent l="19050" t="0" r="9525" b="0"/>
-            <wp:docPr id="1" name="Ảnh 1" descr="C:\Users\QuangMinh\Desktop\Kho-Nh-\ảnh\202-47-1-1 Phạm Văn Hai, P.5 Q.TB (6,2 tỷ )\e9f469ef93be73e02aaf.jpg"/>
+            <wp:docPr id="9" name="Ảnh 5" descr="C:\Users\QuangMinh\Desktop\Kho-Nh-\ảnh\Phạm Văn Hai\202-47-1-1 Phạm Văn Hai, P.5 Q.TB (6,2 tỷ )\83453b5bc10a2154781b.jpg"/>
             <wp:cNvGraphicFramePr>
               <a:graphicFrameLocks xmlns:a="http://schemas.openxmlformats.org/drawingml/2006/main" noChangeAspect="1"/>
             </wp:cNvGraphicFramePr>
@@ -239,7 +25,7 @@
               <a:graphicData uri="http://schemas.openxmlformats.org/drawingml/2006/picture">
                 <pic:pic xmlns:pic="http://schemas.openxmlformats.org/drawingml/2006/picture">
                   <pic:nvPicPr>
-                    <pic:cNvPr id="0" name="Picture 1" descr="C:\Users\QuangMinh\Desktop\Kho-Nh-\ảnh\202-47-1-1 Phạm Văn Hai, P.5 Q.TB (6,2 tỷ )\e9f469ef93be73e02aaf.jpg"/>
+                    <pic:cNvPr id="0" name="Picture 5" descr="C:\Users\QuangMinh\Desktop\Kho-Nh-\ảnh\Phạm Văn Hai\202-47-1-1 Phạm Văn Hai, P.5 Q.TB (6,2 tỷ )\83453b5bc10a2154781b.jpg"/>
                     <pic:cNvPicPr>
                       <a:picLocks noChangeAspect="1" noChangeArrowheads="1"/>
                     </pic:cNvPicPr>
@@ -280,9 +66,9 @@
         <w:lastRenderedPageBreak/>
         <w:drawing>
           <wp:inline distT="0" distB="0" distL="0" distR="0">
-            <wp:extent cx="5724525" cy="7629525"/>
-            <wp:effectExtent l="19050" t="0" r="9525" b="0"/>
-            <wp:docPr id="2" name="Ảnh 2" descr="C:\Users\QuangMinh\Desktop\Kho-Nh-\ảnh\202-47-1-1 Phạm Văn Hai, P.5 Q.TB (6,2 tỷ )\7e981584efd50f8b56c4.jpg"/>
+            <wp:extent cx="5734050" cy="4295775"/>
+            <wp:effectExtent l="19050" t="0" r="0" b="0"/>
+            <wp:docPr id="10" name="Ảnh 6" descr="C:\Users\QuangMinh\Desktop\Kho-Nh-\ảnh\Phạm Văn Hai\202-47-1-1 Phạm Văn Hai, P.5 Q.TB (6,2 tỷ )\b5d8b89a54cbb495edda.jpg"/>
             <wp:cNvGraphicFramePr>
               <a:graphicFrameLocks xmlns:a="http://schemas.openxmlformats.org/drawingml/2006/main" noChangeAspect="1"/>
             </wp:cNvGraphicFramePr>
@@ -290,13 +76,13 @@
               <a:graphicData uri="http://schemas.openxmlformats.org/drawingml/2006/picture">
                 <pic:pic xmlns:pic="http://schemas.openxmlformats.org/drawingml/2006/picture">
                   <pic:nvPicPr>
-                    <pic:cNvPr id="0" name="Picture 2" descr="C:\Users\QuangMinh\Desktop\Kho-Nh-\ảnh\202-47-1-1 Phạm Văn Hai, P.5 Q.TB (6,2 tỷ )\7e981584efd50f8b56c4.jpg"/>
+                    <pic:cNvPr id="0" name="Picture 6" descr="C:\Users\QuangMinh\Desktop\Kho-Nh-\ảnh\Phạm Văn Hai\202-47-1-1 Phạm Văn Hai, P.5 Q.TB (6,2 tỷ )\b5d8b89a54cbb495edda.jpg"/>
                     <pic:cNvPicPr>
                       <a:picLocks noChangeAspect="1" noChangeArrowheads="1"/>
                     </pic:cNvPicPr>
                   </pic:nvPicPr>
                   <pic:blipFill>
-                    <a:blip r:embed="rId5"/>
+                    <a:blip r:embed="rId5" cstate="print"/>
                     <a:srcRect/>
                     <a:stretch>
                       <a:fillRect/>
@@ -305,7 +91,7 @@
                   <pic:spPr bwMode="auto">
                     <a:xfrm>
                       <a:off x="0" y="0"/>
-                      <a:ext cx="5724525" cy="7629525"/>
+                      <a:ext cx="5734050" cy="4295775"/>
                     </a:xfrm>
                     <a:prstGeom prst="rect">
                       <a:avLst/>
@@ -333,7 +119,7 @@
           <wp:inline distT="0" distB="0" distL="0" distR="0">
             <wp:extent cx="5724525" cy="7629525"/>
             <wp:effectExtent l="19050" t="0" r="9525" b="0"/>
-            <wp:docPr id="3" name="Ảnh 3" descr="C:\Users\QuangMinh\Desktop\Kho-Nh-\ảnh\202-47-1-1 Phạm Văn Hai, P.5 Q.TB (6,2 tỷ )\83453b5bc10a2154781b.jpg"/>
+            <wp:docPr id="11" name="Ảnh 7" descr="C:\Users\QuangMinh\Desktop\Kho-Nh-\ảnh\Phạm Văn Hai\202-47-1-1 Phạm Văn Hai, P.5 Q.TB (6,2 tỷ )\e9f469ef93be73e02aaf.jpg"/>
             <wp:cNvGraphicFramePr>
               <a:graphicFrameLocks xmlns:a="http://schemas.openxmlformats.org/drawingml/2006/main" noChangeAspect="1"/>
             </wp:cNvGraphicFramePr>
@@ -341,7 +127,7 @@
               <a:graphicData uri="http://schemas.openxmlformats.org/drawingml/2006/picture">
                 <pic:pic xmlns:pic="http://schemas.openxmlformats.org/drawingml/2006/picture">
                   <pic:nvPicPr>
-                    <pic:cNvPr id="0" name="Picture 3" descr="C:\Users\QuangMinh\Desktop\Kho-Nh-\ảnh\202-47-1-1 Phạm Văn Hai, P.5 Q.TB (6,2 tỷ )\83453b5bc10a2154781b.jpg"/>
+                    <pic:cNvPr id="0" name="Picture 7" descr="C:\Users\QuangMinh\Desktop\Kho-Nh-\ảnh\Phạm Văn Hai\202-47-1-1 Phạm Văn Hai, P.5 Q.TB (6,2 tỷ )\e9f469ef93be73e02aaf.jpg"/>
                     <pic:cNvPicPr>
                       <a:picLocks noChangeAspect="1" noChangeArrowheads="1"/>
                     </pic:cNvPicPr>
@@ -382,6 +168,476 @@
         <w:lastRenderedPageBreak/>
         <w:drawing>
           <wp:inline distT="0" distB="0" distL="0" distR="0">
+            <wp:extent cx="5724525" cy="7629525"/>
+            <wp:effectExtent l="19050" t="0" r="9525" b="0"/>
+            <wp:docPr id="12" name="Ảnh 8" descr="C:\Users\QuangMinh\Desktop\Kho-Nh-\ảnh\Phạm Văn Hai\202-47-1-1 Phạm Văn Hai, P.5 Q.TB (6,2 tỷ )\7e981584efd50f8b56c4.jpg"/>
+            <wp:cNvGraphicFramePr>
+              <a:graphicFrameLocks xmlns:a="http://schemas.openxmlformats.org/drawingml/2006/main" noChangeAspect="1"/>
+            </wp:cNvGraphicFramePr>
+            <a:graphic xmlns:a="http://schemas.openxmlformats.org/drawingml/2006/main">
+              <a:graphicData uri="http://schemas.openxmlformats.org/drawingml/2006/picture">
+                <pic:pic xmlns:pic="http://schemas.openxmlformats.org/drawingml/2006/picture">
+                  <pic:nvPicPr>
+                    <pic:cNvPr id="0" name="Picture 8" descr="C:\Users\QuangMinh\Desktop\Kho-Nh-\ảnh\Phạm Văn Hai\202-47-1-1 Phạm Văn Hai, P.5 Q.TB (6,2 tỷ )\7e981584efd50f8b56c4.jpg"/>
+                    <pic:cNvPicPr>
+                      <a:picLocks noChangeAspect="1" noChangeArrowheads="1"/>
+                    </pic:cNvPicPr>
+                  </pic:nvPicPr>
+                  <pic:blipFill>
+                    <a:blip r:embed="rId7"/>
+                    <a:srcRect/>
+                    <a:stretch>
+                      <a:fillRect/>
+                    </a:stretch>
+                  </pic:blipFill>
+                  <pic:spPr bwMode="auto">
+                    <a:xfrm>
+                      <a:off x="0" y="0"/>
+                      <a:ext cx="5724525" cy="7629525"/>
+                    </a:xfrm>
+                    <a:prstGeom prst="rect">
+                      <a:avLst/>
+                    </a:prstGeom>
+                    <a:noFill/>
+                    <a:ln w="9525">
+                      <a:noFill/>
+                      <a:miter lim="800000"/>
+                      <a:headEnd/>
+                      <a:tailEnd/>
+                    </a:ln>
+                  </pic:spPr>
+                </pic:pic>
+              </a:graphicData>
+            </a:graphic>
+          </wp:inline>
+        </w:drawing>
+      </w:r>
+    </w:p>
+    <w:p>
+      <w:pPr>
+        <w:rPr>
+          <w:lang w:val="en-US"/>
+        </w:rPr>
+      </w:pPr>
+    </w:p>
+    <w:p>
+      <w:pPr>
+        <w:rPr>
+          <w:lang w:val="en-US"/>
+        </w:rPr>
+      </w:pPr>
+    </w:p>
+    <w:p>
+      <w:pPr>
+        <w:rPr>
+          <w:lang w:val="en-US"/>
+        </w:rPr>
+      </w:pPr>
+      <w:r>
+        <w:rPr>
+          <w:lang w:val="en-US"/>
+        </w:rPr>
+        <w:t>0904574113 a.Hưng</w:t>
+      </w:r>
+    </w:p>
+    <w:p>
+      <w:pPr>
+        <w:rPr>
+          <w:lang w:val="en-US"/>
+        </w:rPr>
+      </w:pPr>
+    </w:p>
+    <w:p>
+      <w:pPr>
+        <w:rPr>
+          <w:lang w:val="en-US"/>
+        </w:rPr>
+      </w:pPr>
+      <w:r>
+        <w:t xml:space="preserve">Cần Bán nhà gần MT Đường Phạm Văn hai, Phường </w:t>
+      </w:r>
+      <w:r>
+        <w:rPr>
+          <w:lang w:val="en-US"/>
+        </w:rPr>
+        <w:t>5</w:t>
+      </w:r>
+      <w:r>
+        <w:t xml:space="preserve"> Quận Tân Bình</w:t>
+      </w:r>
+    </w:p>
+    <w:p>
+      <w:pPr>
+        <w:rPr>
+          <w:rFonts w:ascii="Arial" w:hAnsi="Arial" w:cs="Arial"/>
+          <w:color w:val="333333"/>
+          <w:shd w:val="clear" w:color="auto" w:fill="FFFFFF"/>
+          <w:lang w:val="en-US"/>
+        </w:rPr>
+      </w:pPr>
+      <w:r>
+        <w:rPr>
+          <w:rFonts w:ascii="Arial" w:hAnsi="Arial" w:cs="Arial"/>
+          <w:color w:val="333333"/>
+          <w:shd w:val="clear" w:color="auto" w:fill="FFFFFF"/>
+        </w:rPr>
+        <w:t>--Vị Trí: hẻm Phạm Văn Hai, P.</w:t>
+      </w:r>
+      <w:r>
+        <w:rPr>
+          <w:rFonts w:ascii="Arial" w:hAnsi="Arial" w:cs="Arial"/>
+          <w:color w:val="333333"/>
+          <w:shd w:val="clear" w:color="auto" w:fill="FFFFFF"/>
+          <w:lang w:val="en-US"/>
+        </w:rPr>
+        <w:t>5</w:t>
+      </w:r>
+      <w:r>
+        <w:rPr>
+          <w:rFonts w:ascii="Arial" w:hAnsi="Arial" w:cs="Arial"/>
+          <w:color w:val="333333"/>
+          <w:shd w:val="clear" w:color="auto" w:fill="FFFFFF"/>
+        </w:rPr>
+        <w:t xml:space="preserve"> xung quanh 2km có đầy đủ tiện nghi </w:t>
+      </w:r>
+      <w:r>
+        <w:rPr>
+          <w:rFonts w:ascii="Arial" w:hAnsi="Arial" w:cs="Arial"/>
+          <w:color w:val="333333"/>
+        </w:rPr>
+        <w:br/>
+      </w:r>
+      <w:r>
+        <w:rPr>
+          <w:rFonts w:ascii="Arial" w:hAnsi="Arial" w:cs="Arial"/>
+          <w:color w:val="333333"/>
+          <w:shd w:val="clear" w:color="auto" w:fill="FFFFFF"/>
+        </w:rPr>
+        <w:t>--Diện tích: 40m2.</w:t>
+      </w:r>
+      <w:r>
+        <w:rPr>
+          <w:rFonts w:ascii="Arial" w:hAnsi="Arial" w:cs="Arial"/>
+          <w:color w:val="333333"/>
+        </w:rPr>
+        <w:br/>
+      </w:r>
+      <w:r>
+        <w:rPr>
+          <w:rFonts w:ascii="Arial" w:hAnsi="Arial" w:cs="Arial"/>
+          <w:color w:val="333333"/>
+          <w:shd w:val="clear" w:color="auto" w:fill="FFFFFF"/>
+        </w:rPr>
+        <w:t>--DTXD: 66m2</w:t>
+      </w:r>
+    </w:p>
+    <w:p>
+      <w:pPr>
+        <w:rPr>
+          <w:rFonts w:ascii="Arial" w:hAnsi="Arial" w:cs="Arial"/>
+          <w:color w:val="333333"/>
+          <w:shd w:val="clear" w:color="auto" w:fill="FFFFFF"/>
+          <w:lang w:val="en-US"/>
+        </w:rPr>
+      </w:pPr>
+      <w:r>
+        <w:rPr>
+          <w:rFonts w:ascii="Arial" w:hAnsi="Arial" w:cs="Arial"/>
+          <w:color w:val="333333"/>
+          <w:shd w:val="clear" w:color="auto" w:fill="FFFFFF"/>
+          <w:lang w:val="en-US"/>
+        </w:rPr>
+        <w:t>--Hướng Đông Bắc</w:t>
+      </w:r>
+      <w:r>
+        <w:rPr>
+          <w:rFonts w:ascii="Arial" w:hAnsi="Arial" w:cs="Arial"/>
+          <w:color w:val="333333"/>
+        </w:rPr>
+        <w:br/>
+      </w:r>
+      <w:r>
+        <w:rPr>
+          <w:rFonts w:ascii="Arial" w:hAnsi="Arial" w:cs="Arial"/>
+          <w:color w:val="333333"/>
+          <w:shd w:val="clear" w:color="auto" w:fill="FFFFFF"/>
+        </w:rPr>
+        <w:t>--Kết cấu 1 trệt, 1 l</w:t>
+      </w:r>
+      <w:r>
+        <w:rPr>
+          <w:rFonts w:ascii="Arial" w:hAnsi="Arial" w:cs="Arial"/>
+          <w:color w:val="333333"/>
+          <w:shd w:val="clear" w:color="auto" w:fill="FFFFFF"/>
+          <w:lang w:val="en-US"/>
+        </w:rPr>
+        <w:t xml:space="preserve">ửng </w:t>
+      </w:r>
+      <w:r>
+        <w:rPr>
+          <w:rFonts w:ascii="Arial" w:hAnsi="Arial" w:cs="Arial"/>
+          <w:color w:val="333333"/>
+          <w:shd w:val="clear" w:color="auto" w:fill="FFFFFF"/>
+        </w:rPr>
+        <w:t>. Gồ</w:t>
+      </w:r>
+      <w:r>
+        <w:rPr>
+          <w:rFonts w:ascii="Arial" w:hAnsi="Arial" w:cs="Arial"/>
+          <w:color w:val="333333"/>
+          <w:shd w:val="clear" w:color="auto" w:fill="FFFFFF"/>
+        </w:rPr>
+        <w:t xml:space="preserve">m 1PK, 3PN, </w:t>
+      </w:r>
+      <w:r>
+        <w:rPr>
+          <w:rFonts w:ascii="Arial" w:hAnsi="Arial" w:cs="Arial"/>
+          <w:color w:val="333333"/>
+          <w:shd w:val="clear" w:color="auto" w:fill="FFFFFF"/>
+          <w:lang w:val="en-US"/>
+        </w:rPr>
+        <w:t>3</w:t>
+      </w:r>
+      <w:r>
+        <w:rPr>
+          <w:rFonts w:ascii="Arial" w:hAnsi="Arial" w:cs="Arial"/>
+          <w:color w:val="333333"/>
+          <w:shd w:val="clear" w:color="auto" w:fill="FFFFFF"/>
+        </w:rPr>
+        <w:t>WC. Nằm ngay khu vực trung tâm Q. Tân Bình và Phú Nhuận. Gần siêu thị, trường học và các tiện ích khác. Thích hợp ở. Nay gia đình có việc nên cần chuyển nhà bán gấp . </w:t>
+      </w:r>
+      <w:r>
+        <w:rPr>
+          <w:rFonts w:ascii="Arial" w:hAnsi="Arial" w:cs="Arial"/>
+          <w:color w:val="333333"/>
+        </w:rPr>
+        <w:br/>
+      </w:r>
+      <w:r>
+        <w:rPr>
+          <w:rFonts w:ascii="Arial" w:hAnsi="Arial" w:cs="Arial"/>
+          <w:color w:val="333333"/>
+          <w:shd w:val="clear" w:color="auto" w:fill="FFFFFF"/>
+        </w:rPr>
+        <w:t xml:space="preserve">----Giá bán: </w:t>
+      </w:r>
+      <w:r>
+        <w:rPr>
+          <w:rFonts w:ascii="Arial" w:hAnsi="Arial" w:cs="Arial"/>
+          <w:color w:val="333333"/>
+          <w:shd w:val="clear" w:color="auto" w:fill="FFFFFF"/>
+          <w:lang w:val="en-US"/>
+        </w:rPr>
+        <w:t>6,2</w:t>
+      </w:r>
+      <w:r>
+        <w:rPr>
+          <w:rFonts w:ascii="Arial" w:hAnsi="Arial" w:cs="Arial"/>
+          <w:color w:val="333333"/>
+          <w:shd w:val="clear" w:color="auto" w:fill="FFFFFF"/>
+        </w:rPr>
+        <w:t xml:space="preserve"> tỷ (có thương lượng cho khách thiện chí). </w:t>
+      </w:r>
+      <w:r>
+        <w:rPr>
+          <w:rFonts w:ascii="Arial" w:hAnsi="Arial" w:cs="Arial"/>
+          <w:color w:val="333333"/>
+        </w:rPr>
+        <w:br/>
+      </w:r>
+      <w:r>
+        <w:rPr>
+          <w:rFonts w:ascii="Arial" w:hAnsi="Arial" w:cs="Arial"/>
+          <w:color w:val="333333"/>
+          <w:shd w:val="clear" w:color="auto" w:fill="FFFFFF"/>
+        </w:rPr>
+        <w:t>----Liên hệ:01627941393 - Minh. </w:t>
+      </w:r>
+      <w:r>
+        <w:rPr>
+          <w:rFonts w:ascii="Arial" w:hAnsi="Arial" w:cs="Arial"/>
+          <w:color w:val="333333"/>
+        </w:rPr>
+        <w:br/>
+      </w:r>
+      <w:r>
+        <w:rPr>
+          <w:rFonts w:ascii="Arial" w:hAnsi="Arial" w:cs="Arial"/>
+          <w:color w:val="333333"/>
+          <w:shd w:val="clear" w:color="auto" w:fill="FFFFFF"/>
+        </w:rPr>
+        <w:t>Công ty Bất Động Sản Khải Nguyên Land trân trọng cảm ơn.</w:t>
+      </w:r>
+    </w:p>
+    <w:p>
+      <w:pPr>
+        <w:rPr>
+          <w:noProof/>
+          <w:lang w:val="en-US"/>
+        </w:rPr>
+      </w:pPr>
+    </w:p>
+    <w:p>
+      <w:r>
+        <w:rPr>
+          <w:noProof/>
+        </w:rPr>
+        <w:lastRenderedPageBreak/>
+        <w:drawing>
+          <wp:inline distT="0" distB="0" distL="0" distR="0">
+            <wp:extent cx="5724525" cy="7629525"/>
+            <wp:effectExtent l="19050" t="0" r="9525" b="0"/>
+            <wp:docPr id="1" name="Ảnh 1" descr="C:\Users\QuangMinh\Desktop\Kho-Nh-\ảnh\202-47-1-1 Phạm Văn Hai, P.5 Q.TB (6,2 tỷ )\e9f469ef93be73e02aaf.jpg"/>
+            <wp:cNvGraphicFramePr>
+              <a:graphicFrameLocks xmlns:a="http://schemas.openxmlformats.org/drawingml/2006/main" noChangeAspect="1"/>
+            </wp:cNvGraphicFramePr>
+            <a:graphic xmlns:a="http://schemas.openxmlformats.org/drawingml/2006/main">
+              <a:graphicData uri="http://schemas.openxmlformats.org/drawingml/2006/picture">
+                <pic:pic xmlns:pic="http://schemas.openxmlformats.org/drawingml/2006/picture">
+                  <pic:nvPicPr>
+                    <pic:cNvPr id="0" name="Picture 1" descr="C:\Users\QuangMinh\Desktop\Kho-Nh-\ảnh\202-47-1-1 Phạm Văn Hai, P.5 Q.TB (6,2 tỷ )\e9f469ef93be73e02aaf.jpg"/>
+                    <pic:cNvPicPr>
+                      <a:picLocks noChangeAspect="1" noChangeArrowheads="1"/>
+                    </pic:cNvPicPr>
+                  </pic:nvPicPr>
+                  <pic:blipFill>
+                    <a:blip r:embed="rId6"/>
+                    <a:srcRect/>
+                    <a:stretch>
+                      <a:fillRect/>
+                    </a:stretch>
+                  </pic:blipFill>
+                  <pic:spPr bwMode="auto">
+                    <a:xfrm>
+                      <a:off x="0" y="0"/>
+                      <a:ext cx="5724525" cy="7629525"/>
+                    </a:xfrm>
+                    <a:prstGeom prst="rect">
+                      <a:avLst/>
+                    </a:prstGeom>
+                    <a:noFill/>
+                    <a:ln w="9525">
+                      <a:noFill/>
+                      <a:miter lim="800000"/>
+                      <a:headEnd/>
+                      <a:tailEnd/>
+                    </a:ln>
+                  </pic:spPr>
+                </pic:pic>
+              </a:graphicData>
+            </a:graphic>
+          </wp:inline>
+        </w:drawing>
+      </w:r>
+      <w:r>
+        <w:rPr>
+          <w:noProof/>
+        </w:rPr>
+        <w:lastRenderedPageBreak/>
+        <w:drawing>
+          <wp:inline distT="0" distB="0" distL="0" distR="0">
+            <wp:extent cx="5724525" cy="7629525"/>
+            <wp:effectExtent l="19050" t="0" r="9525" b="0"/>
+            <wp:docPr id="2" name="Ảnh 2" descr="C:\Users\QuangMinh\Desktop\Kho-Nh-\ảnh\202-47-1-1 Phạm Văn Hai, P.5 Q.TB (6,2 tỷ )\7e981584efd50f8b56c4.jpg"/>
+            <wp:cNvGraphicFramePr>
+              <a:graphicFrameLocks xmlns:a="http://schemas.openxmlformats.org/drawingml/2006/main" noChangeAspect="1"/>
+            </wp:cNvGraphicFramePr>
+            <a:graphic xmlns:a="http://schemas.openxmlformats.org/drawingml/2006/main">
+              <a:graphicData uri="http://schemas.openxmlformats.org/drawingml/2006/picture">
+                <pic:pic xmlns:pic="http://schemas.openxmlformats.org/drawingml/2006/picture">
+                  <pic:nvPicPr>
+                    <pic:cNvPr id="0" name="Picture 2" descr="C:\Users\QuangMinh\Desktop\Kho-Nh-\ảnh\202-47-1-1 Phạm Văn Hai, P.5 Q.TB (6,2 tỷ )\7e981584efd50f8b56c4.jpg"/>
+                    <pic:cNvPicPr>
+                      <a:picLocks noChangeAspect="1" noChangeArrowheads="1"/>
+                    </pic:cNvPicPr>
+                  </pic:nvPicPr>
+                  <pic:blipFill>
+                    <a:blip r:embed="rId7"/>
+                    <a:srcRect/>
+                    <a:stretch>
+                      <a:fillRect/>
+                    </a:stretch>
+                  </pic:blipFill>
+                  <pic:spPr bwMode="auto">
+                    <a:xfrm>
+                      <a:off x="0" y="0"/>
+                      <a:ext cx="5724525" cy="7629525"/>
+                    </a:xfrm>
+                    <a:prstGeom prst="rect">
+                      <a:avLst/>
+                    </a:prstGeom>
+                    <a:noFill/>
+                    <a:ln w="9525">
+                      <a:noFill/>
+                      <a:miter lim="800000"/>
+                      <a:headEnd/>
+                      <a:tailEnd/>
+                    </a:ln>
+                  </pic:spPr>
+                </pic:pic>
+              </a:graphicData>
+            </a:graphic>
+          </wp:inline>
+        </w:drawing>
+      </w:r>
+      <w:r>
+        <w:rPr>
+          <w:noProof/>
+        </w:rPr>
+        <w:lastRenderedPageBreak/>
+        <w:drawing>
+          <wp:inline distT="0" distB="0" distL="0" distR="0">
+            <wp:extent cx="5724525" cy="7629525"/>
+            <wp:effectExtent l="19050" t="0" r="9525" b="0"/>
+            <wp:docPr id="3" name="Ảnh 3" descr="C:\Users\QuangMinh\Desktop\Kho-Nh-\ảnh\202-47-1-1 Phạm Văn Hai, P.5 Q.TB (6,2 tỷ )\83453b5bc10a2154781b.jpg"/>
+            <wp:cNvGraphicFramePr>
+              <a:graphicFrameLocks xmlns:a="http://schemas.openxmlformats.org/drawingml/2006/main" noChangeAspect="1"/>
+            </wp:cNvGraphicFramePr>
+            <a:graphic xmlns:a="http://schemas.openxmlformats.org/drawingml/2006/main">
+              <a:graphicData uri="http://schemas.openxmlformats.org/drawingml/2006/picture">
+                <pic:pic xmlns:pic="http://schemas.openxmlformats.org/drawingml/2006/picture">
+                  <pic:nvPicPr>
+                    <pic:cNvPr id="0" name="Picture 3" descr="C:\Users\QuangMinh\Desktop\Kho-Nh-\ảnh\202-47-1-1 Phạm Văn Hai, P.5 Q.TB (6,2 tỷ )\83453b5bc10a2154781b.jpg"/>
+                    <pic:cNvPicPr>
+                      <a:picLocks noChangeAspect="1" noChangeArrowheads="1"/>
+                    </pic:cNvPicPr>
+                  </pic:nvPicPr>
+                  <pic:blipFill>
+                    <a:blip r:embed="rId4"/>
+                    <a:srcRect/>
+                    <a:stretch>
+                      <a:fillRect/>
+                    </a:stretch>
+                  </pic:blipFill>
+                  <pic:spPr bwMode="auto">
+                    <a:xfrm>
+                      <a:off x="0" y="0"/>
+                      <a:ext cx="5724525" cy="7629525"/>
+                    </a:xfrm>
+                    <a:prstGeom prst="rect">
+                      <a:avLst/>
+                    </a:prstGeom>
+                    <a:noFill/>
+                    <a:ln w="9525">
+                      <a:noFill/>
+                      <a:miter lim="800000"/>
+                      <a:headEnd/>
+                      <a:tailEnd/>
+                    </a:ln>
+                  </pic:spPr>
+                </pic:pic>
+              </a:graphicData>
+            </a:graphic>
+          </wp:inline>
+        </w:drawing>
+      </w:r>
+      <w:r>
+        <w:rPr>
+          <w:noProof/>
+        </w:rPr>
+        <w:lastRenderedPageBreak/>
+        <w:drawing>
+          <wp:inline distT="0" distB="0" distL="0" distR="0">
             <wp:extent cx="5734050" cy="4295775"/>
             <wp:effectExtent l="19050" t="0" r="0" b="0"/>
             <wp:docPr id="5" name="Ảnh 5" descr="C:\Users\QuangMinh\Desktop\Kho-Nh-\ảnh\202-47-1-1 Phạm Văn Hai, P.5 Q.TB (6,2 tỷ )\b5d8b89a54cbb495edda.jpg"/>
@@ -398,7 +654,7 @@
                     </pic:cNvPicPr>
                   </pic:nvPicPr>
                   <pic:blipFill>
-                    <a:blip r:embed="rId7" cstate="print"/>
+                    <a:blip r:embed="rId5" cstate="print"/>
                     <a:srcRect/>
                     <a:stretch>
                       <a:fillRect/>
@@ -596,6 +852,7 @@
   <w:style w:type="paragraph" w:default="1" w:styleId="Chun">
     <w:name w:val="Normal"/>
     <w:qFormat/>
+    <w:rsid w:val="00EF053C"/>
   </w:style>
   <w:style w:type="character" w:default="1" w:styleId="Phngmcnhcaonvn">
     <w:name w:val="Default Paragraph Font"/>
